--- a/1_Personal prerequisites .docx
+++ b/1_Personal prerequisites .docx
@@ -72,7 +72,23 @@
           <w:color w:val="FF0000"/>
           <w:lang w:val="en-IN"/>
         </w:rPr>
-        <w:t xml:space="preserve">(3P) Who is prohibited from using a mobile phone without a hands-free unit when </w:t>
+        <w:t xml:space="preserve">(3P) </w:t>
+      </w:r>
+      <w:proofErr w:type="gramStart"/>
+      <w:r>
+        <w:rPr>
+          <w:color w:val="FF0000"/>
+          <w:lang w:val="en-IN"/>
+        </w:rPr>
+        <w:t>Who</w:t>
+      </w:r>
+      <w:proofErr w:type="gramEnd"/>
+      <w:r>
+        <w:rPr>
+          <w:color w:val="FF0000"/>
+          <w:lang w:val="en-IN"/>
+        </w:rPr>
+        <w:t xml:space="preserve"> is prohibited from using a mobile phone without a hands-free unit when </w:t>
       </w:r>
       <w:r>
         <w:rPr>
@@ -231,7 +247,23 @@
           <w:color w:val="FF0000"/>
           <w:lang w:val="en-IN"/>
         </w:rPr>
-        <w:t xml:space="preserve">(3P) While you are driving a car you get a call on your mobile phone. What must be aware of here, if you do not have a hands-free </w:t>
+        <w:t xml:space="preserve">(3P) </w:t>
+      </w:r>
+      <w:proofErr w:type="gramStart"/>
+      <w:r>
+        <w:rPr>
+          <w:color w:val="FF0000"/>
+          <w:lang w:val="en-IN"/>
+        </w:rPr>
+        <w:t>While</w:t>
+      </w:r>
+      <w:proofErr w:type="gramEnd"/>
+      <w:r>
+        <w:rPr>
+          <w:color w:val="FF0000"/>
+          <w:lang w:val="en-IN"/>
+        </w:rPr>
+        <w:t xml:space="preserve"> you are driving a car you get a call on your mobile phone. What must be aware of here, if you do not have a hands-free </w:t>
       </w:r>
       <w:r>
         <w:rPr>
@@ -321,7 +353,23 @@
           <w:color w:val="FF0000"/>
           <w:lang w:val="en-IN"/>
         </w:rPr>
-        <w:t xml:space="preserve">4P) What should you do if you start feeling tired while </w:t>
+        <w:t xml:space="preserve">4P) </w:t>
+      </w:r>
+      <w:proofErr w:type="gramStart"/>
+      <w:r>
+        <w:rPr>
+          <w:color w:val="FF0000"/>
+          <w:lang w:val="en-IN"/>
+        </w:rPr>
+        <w:t>What</w:t>
+      </w:r>
+      <w:proofErr w:type="gramEnd"/>
+      <w:r>
+        <w:rPr>
+          <w:color w:val="FF0000"/>
+          <w:lang w:val="en-IN"/>
+        </w:rPr>
+        <w:t xml:space="preserve"> should you do if you start feeling tired while </w:t>
       </w:r>
       <w:r>
         <w:rPr>
@@ -404,7 +452,23 @@
           <w:color w:val="FF0000"/>
           <w:lang w:val="en-IN"/>
         </w:rPr>
-        <w:t xml:space="preserve">(4P) What indications mean you should interrupt your </w:t>
+        <w:t xml:space="preserve">(4P) </w:t>
+      </w:r>
+      <w:proofErr w:type="gramStart"/>
+      <w:r>
+        <w:rPr>
+          <w:color w:val="FF0000"/>
+          <w:lang w:val="en-IN"/>
+        </w:rPr>
+        <w:t>What</w:t>
+      </w:r>
+      <w:proofErr w:type="gramEnd"/>
+      <w:r>
+        <w:rPr>
+          <w:color w:val="FF0000"/>
+          <w:lang w:val="en-IN"/>
+        </w:rPr>
+        <w:t xml:space="preserve"> indications mean you should interrupt your </w:t>
       </w:r>
       <w:r>
         <w:rPr>
@@ -485,7 +549,23 @@
           <w:color w:val="FF0000"/>
           <w:lang w:val="en-IN"/>
         </w:rPr>
-        <w:t>(4P) What are effects of listening to loud music – especially with an extremely loud bass volume – in car?</w:t>
+        <w:t xml:space="preserve">(4P) </w:t>
+      </w:r>
+      <w:proofErr w:type="gramStart"/>
+      <w:r>
+        <w:rPr>
+          <w:color w:val="FF0000"/>
+          <w:lang w:val="en-IN"/>
+        </w:rPr>
+        <w:t>What</w:t>
+      </w:r>
+      <w:proofErr w:type="gramEnd"/>
+      <w:r>
+        <w:rPr>
+          <w:color w:val="FF0000"/>
+          <w:lang w:val="en-IN"/>
+        </w:rPr>
+        <w:t xml:space="preserve"> are effects of listening to loud music – especially with an extremely loud bass volume – in car?</w:t>
       </w:r>
     </w:p>
     <w:p>
@@ -561,7 +641,23 @@
           <w:color w:val="FF0000"/>
           <w:lang w:val="en-IN"/>
         </w:rPr>
-        <w:t xml:space="preserve">(4P) Your passenger wants to discuss something with you during the </w:t>
+        <w:t xml:space="preserve">(4P) </w:t>
+      </w:r>
+      <w:proofErr w:type="gramStart"/>
+      <w:r>
+        <w:rPr>
+          <w:color w:val="FF0000"/>
+          <w:lang w:val="en-IN"/>
+        </w:rPr>
+        <w:t>Your</w:t>
+      </w:r>
+      <w:proofErr w:type="gramEnd"/>
+      <w:r>
+        <w:rPr>
+          <w:color w:val="FF0000"/>
+          <w:lang w:val="en-IN"/>
+        </w:rPr>
+        <w:t xml:space="preserve"> passenger wants to discuss something with you during the </w:t>
       </w:r>
       <w:r>
         <w:rPr>
@@ -646,7 +742,23 @@
           <w:color w:val="FF0000"/>
           <w:lang w:val="en-IN"/>
         </w:rPr>
-        <w:t xml:space="preserve">(4P) What strongly distracts you while you are </w:t>
+        <w:t xml:space="preserve">(4P) </w:t>
+      </w:r>
+      <w:proofErr w:type="gramStart"/>
+      <w:r>
+        <w:rPr>
+          <w:color w:val="FF0000"/>
+          <w:lang w:val="en-IN"/>
+        </w:rPr>
+        <w:t>What</w:t>
+      </w:r>
+      <w:proofErr w:type="gramEnd"/>
+      <w:r>
+        <w:rPr>
+          <w:color w:val="FF0000"/>
+          <w:lang w:val="en-IN"/>
+        </w:rPr>
+        <w:t xml:space="preserve"> strongly distracts you while you are </w:t>
       </w:r>
       <w:r>
         <w:rPr>
@@ -727,7 +839,23 @@
           <w:color w:val="FF0000"/>
           <w:lang w:val="en-IN"/>
         </w:rPr>
-        <w:t xml:space="preserve">(4P) What can diminish alertness in road </w:t>
+        <w:t xml:space="preserve">(4P) </w:t>
+      </w:r>
+      <w:proofErr w:type="gramStart"/>
+      <w:r>
+        <w:rPr>
+          <w:color w:val="FF0000"/>
+          <w:lang w:val="en-IN"/>
+        </w:rPr>
+        <w:t>What</w:t>
+      </w:r>
+      <w:proofErr w:type="gramEnd"/>
+      <w:r>
+        <w:rPr>
+          <w:color w:val="FF0000"/>
+          <w:lang w:val="en-IN"/>
+        </w:rPr>
+        <w:t xml:space="preserve"> can diminish alertness in road </w:t>
       </w:r>
       <w:r>
         <w:rPr>
@@ -808,7 +936,23 @@
           <w:color w:val="FF0000"/>
           <w:lang w:val="en-IN"/>
         </w:rPr>
-        <w:t xml:space="preserve">(3P) What should you be aware of when driving a car after a long day’s </w:t>
+        <w:t xml:space="preserve">(3P) </w:t>
+      </w:r>
+      <w:proofErr w:type="gramStart"/>
+      <w:r>
+        <w:rPr>
+          <w:color w:val="FF0000"/>
+          <w:lang w:val="en-IN"/>
+        </w:rPr>
+        <w:t>What</w:t>
+      </w:r>
+      <w:proofErr w:type="gramEnd"/>
+      <w:r>
+        <w:rPr>
+          <w:color w:val="FF0000"/>
+          <w:lang w:val="en-IN"/>
+        </w:rPr>
+        <w:t xml:space="preserve"> should you be aware of when driving a car after a long day’s </w:t>
       </w:r>
       <w:r>
         <w:rPr>
@@ -891,7 +1035,23 @@
           <w:color w:val="FF0000"/>
           <w:lang w:val="en-IN"/>
         </w:rPr>
-        <w:t xml:space="preserve">(4P) How can you tell that you are getting tired while you are </w:t>
+        <w:t xml:space="preserve">(4P) </w:t>
+      </w:r>
+      <w:proofErr w:type="gramStart"/>
+      <w:r>
+        <w:rPr>
+          <w:color w:val="FF0000"/>
+          <w:lang w:val="en-IN"/>
+        </w:rPr>
+        <w:t>How</w:t>
+      </w:r>
+      <w:proofErr w:type="gramEnd"/>
+      <w:r>
+        <w:rPr>
+          <w:color w:val="FF0000"/>
+          <w:lang w:val="en-IN"/>
+        </w:rPr>
+        <w:t xml:space="preserve"> can you tell that you are getting tired while you are </w:t>
       </w:r>
       <w:r>
         <w:rPr>
@@ -975,7 +1135,23 @@
           <w:lang w:val="en-IN"/>
         </w:rPr>
         <w:lastRenderedPageBreak/>
-        <w:t xml:space="preserve">(4P) What could cause the vehicle to leave the </w:t>
+        <w:t xml:space="preserve">(4P) </w:t>
+      </w:r>
+      <w:proofErr w:type="gramStart"/>
+      <w:r>
+        <w:rPr>
+          <w:color w:val="FF0000"/>
+          <w:lang w:val="en-IN"/>
+        </w:rPr>
+        <w:t>What</w:t>
+      </w:r>
+      <w:proofErr w:type="gramEnd"/>
+      <w:r>
+        <w:rPr>
+          <w:color w:val="FF0000"/>
+          <w:lang w:val="en-IN"/>
+        </w:rPr>
+        <w:t xml:space="preserve"> could cause the vehicle to leave the </w:t>
       </w:r>
       <w:r>
         <w:rPr>
@@ -1024,12 +1200,6 @@
         <w:rPr>
           <w:lang w:val="en-IN"/>
         </w:rPr>
-        <w:t xml:space="preserve">b) </w:t>
-      </w:r>
-      <w:r>
-        <w:rPr>
-          <w:lang w:val="en-IN"/>
-        </w:rPr>
         <w:t>Inattention</w:t>
       </w:r>
       <w:r>
@@ -1050,12 +1220,8 @@
           <w:lang w:val="en-IN"/>
         </w:rPr>
       </w:pPr>
-      <w:r>
-        <w:rPr>
-          <w:lang w:val="en-IN"/>
-        </w:rPr>
-        <w:t xml:space="preserve">c) </w:t>
-      </w:r>
+      <w:bookmarkStart w:id="0" w:name="_GoBack"/>
+      <w:bookmarkEnd w:id="0"/>
       <w:r>
         <w:rPr>
           <w:lang w:val="en-IN"/>
@@ -1080,7 +1246,23 @@
           <w:color w:val="FF0000"/>
           <w:lang w:val="en-IN"/>
         </w:rPr>
-        <w:t xml:space="preserve">(4P) How can fatigue be prevented on a long </w:t>
+        <w:t xml:space="preserve">(4P) </w:t>
+      </w:r>
+      <w:proofErr w:type="gramStart"/>
+      <w:r>
+        <w:rPr>
+          <w:color w:val="FF0000"/>
+          <w:lang w:val="en-IN"/>
+        </w:rPr>
+        <w:t>How</w:t>
+      </w:r>
+      <w:proofErr w:type="gramEnd"/>
+      <w:r>
+        <w:rPr>
+          <w:color w:val="FF0000"/>
+          <w:lang w:val="en-IN"/>
+        </w:rPr>
+        <w:t xml:space="preserve"> can fatigue be prevented on a long </w:t>
       </w:r>
       <w:r>
         <w:rPr>
@@ -1163,7 +1345,23 @@
           <w:color w:val="FF0000"/>
           <w:lang w:val="en-IN"/>
         </w:rPr>
-        <w:t xml:space="preserve">(4P) How does tiredness affect your </w:t>
+        <w:t xml:space="preserve">(4P) </w:t>
+      </w:r>
+      <w:proofErr w:type="gramStart"/>
+      <w:r>
+        <w:rPr>
+          <w:color w:val="FF0000"/>
+          <w:lang w:val="en-IN"/>
+        </w:rPr>
+        <w:t>How</w:t>
+      </w:r>
+      <w:proofErr w:type="gramEnd"/>
+      <w:r>
+        <w:rPr>
+          <w:color w:val="FF0000"/>
+          <w:lang w:val="en-IN"/>
+        </w:rPr>
+        <w:t xml:space="preserve"> does tiredness affect your </w:t>
       </w:r>
       <w:r>
         <w:rPr>
@@ -1252,7 +1450,23 @@
           <w:color w:val="FF0000"/>
           <w:lang w:val="en-IN"/>
         </w:rPr>
-        <w:t xml:space="preserve">3P) You want to make a telephone call while driving a vehicle. What must you be aware </w:t>
+        <w:t xml:space="preserve">3P) </w:t>
+      </w:r>
+      <w:proofErr w:type="gramStart"/>
+      <w:r>
+        <w:rPr>
+          <w:color w:val="FF0000"/>
+          <w:lang w:val="en-IN"/>
+        </w:rPr>
+        <w:t>You</w:t>
+      </w:r>
+      <w:proofErr w:type="gramEnd"/>
+      <w:r>
+        <w:rPr>
+          <w:color w:val="FF0000"/>
+          <w:lang w:val="en-IN"/>
+        </w:rPr>
+        <w:t xml:space="preserve"> want to make a telephone call while driving a vehicle. What must you be aware </w:t>
       </w:r>
       <w:r>
         <w:rPr>
@@ -1335,7 +1549,23 @@
           <w:color w:val="FF0000"/>
           <w:lang w:val="en-IN"/>
         </w:rPr>
-        <w:t xml:space="preserve">(4P) What can impair fitness to </w:t>
+        <w:t xml:space="preserve">(4P) </w:t>
+      </w:r>
+      <w:proofErr w:type="gramStart"/>
+      <w:r>
+        <w:rPr>
+          <w:color w:val="FF0000"/>
+          <w:lang w:val="en-IN"/>
+        </w:rPr>
+        <w:t>What</w:t>
+      </w:r>
+      <w:proofErr w:type="gramEnd"/>
+      <w:r>
+        <w:rPr>
+          <w:color w:val="FF0000"/>
+          <w:lang w:val="en-IN"/>
+        </w:rPr>
+        <w:t xml:space="preserve"> can impair fitness to </w:t>
       </w:r>
       <w:r>
         <w:rPr>
@@ -1416,7 +1646,23 @@
           <w:color w:val="FF0000"/>
           <w:lang w:val="en-IN"/>
         </w:rPr>
-        <w:t xml:space="preserve">(3P) Which is the stamp of responsible </w:t>
+        <w:t xml:space="preserve">(3P) </w:t>
+      </w:r>
+      <w:proofErr w:type="gramStart"/>
+      <w:r>
+        <w:rPr>
+          <w:color w:val="FF0000"/>
+          <w:lang w:val="en-IN"/>
+        </w:rPr>
+        <w:t>Which</w:t>
+      </w:r>
+      <w:proofErr w:type="gramEnd"/>
+      <w:r>
+        <w:rPr>
+          <w:color w:val="FF0000"/>
+          <w:lang w:val="en-IN"/>
+        </w:rPr>
+        <w:t xml:space="preserve"> is the stamp of responsible </w:t>
       </w:r>
       <w:r>
         <w:rPr>
@@ -1506,7 +1752,23 @@
           <w:color w:val="FF0000"/>
           <w:lang w:val="en-IN"/>
         </w:rPr>
-        <w:t xml:space="preserve">3P) What activities could pose a highly risky distraction while </w:t>
+        <w:t xml:space="preserve">3P) </w:t>
+      </w:r>
+      <w:proofErr w:type="gramStart"/>
+      <w:r>
+        <w:rPr>
+          <w:color w:val="FF0000"/>
+          <w:lang w:val="en-IN"/>
+        </w:rPr>
+        <w:t>What</w:t>
+      </w:r>
+      <w:proofErr w:type="gramEnd"/>
+      <w:r>
+        <w:rPr>
+          <w:color w:val="FF0000"/>
+          <w:lang w:val="en-IN"/>
+        </w:rPr>
+        <w:t xml:space="preserve"> activities could pose a highly risky distraction while </w:t>
       </w:r>
       <w:r>
         <w:rPr>
@@ -1531,8 +1793,16 @@
         <w:rPr>
           <w:lang w:val="en-IN"/>
         </w:rPr>
-        <w:t>Entering an address in the sat-nav</w:t>
-      </w:r>
+        <w:t>Entering an address in the sat-</w:t>
+      </w:r>
+      <w:proofErr w:type="spellStart"/>
+      <w:r>
+        <w:rPr>
+          <w:lang w:val="en-IN"/>
+        </w:rPr>
+        <w:t>nav</w:t>
+      </w:r>
+      <w:proofErr w:type="spellEnd"/>
     </w:p>
     <w:p>
       <w:pPr>
@@ -1587,7 +1857,23 @@
           <w:color w:val="FF0000"/>
           <w:lang w:val="en-IN"/>
         </w:rPr>
-        <w:t xml:space="preserve">(3P) You want to make a telephone call while driving. What must you be aware </w:t>
+        <w:t xml:space="preserve">(3P) </w:t>
+      </w:r>
+      <w:proofErr w:type="gramStart"/>
+      <w:r>
+        <w:rPr>
+          <w:color w:val="FF0000"/>
+          <w:lang w:val="en-IN"/>
+        </w:rPr>
+        <w:t>You</w:t>
+      </w:r>
+      <w:proofErr w:type="gramEnd"/>
+      <w:r>
+        <w:rPr>
+          <w:color w:val="FF0000"/>
+          <w:lang w:val="en-IN"/>
+        </w:rPr>
+        <w:t xml:space="preserve"> want to make a telephone call while driving. What must you be aware </w:t>
       </w:r>
       <w:r>
         <w:rPr>
@@ -1670,7 +1956,23 @@
           <w:color w:val="FF0000"/>
           <w:lang w:val="en-IN"/>
         </w:rPr>
-        <w:t>(3P) What does “Power Sound” in the car result in?</w:t>
+        <w:t xml:space="preserve">(3P) </w:t>
+      </w:r>
+      <w:proofErr w:type="gramStart"/>
+      <w:r>
+        <w:rPr>
+          <w:color w:val="FF0000"/>
+          <w:lang w:val="en-IN"/>
+        </w:rPr>
+        <w:t>What</w:t>
+      </w:r>
+      <w:proofErr w:type="gramEnd"/>
+      <w:r>
+        <w:rPr>
+          <w:color w:val="FF0000"/>
+          <w:lang w:val="en-IN"/>
+        </w:rPr>
+        <w:t xml:space="preserve"> does “Power Sound” in the car result in?</w:t>
       </w:r>
     </w:p>
     <w:p>
@@ -1744,7 +2046,23 @@
           <w:color w:val="FF0000"/>
           <w:lang w:val="en-IN"/>
         </w:rPr>
-        <w:t>(4P) What must you do if you notice signs of fatigue when driving on open stretches of road at night (heavy eyelids, feeling chilly, sudden frights, etc</w:t>
+        <w:t xml:space="preserve">(4P) </w:t>
+      </w:r>
+      <w:proofErr w:type="gramStart"/>
+      <w:r>
+        <w:rPr>
+          <w:color w:val="FF0000"/>
+          <w:lang w:val="en-IN"/>
+        </w:rPr>
+        <w:t>What</w:t>
+      </w:r>
+      <w:proofErr w:type="gramEnd"/>
+      <w:r>
+        <w:rPr>
+          <w:color w:val="FF0000"/>
+          <w:lang w:val="en-IN"/>
+        </w:rPr>
+        <w:t xml:space="preserve"> must you do if you notice signs of fatigue when driving on open stretches of road at night (heavy eyelids, feeling chilly, sudden frights, etc</w:t>
       </w:r>
       <w:r>
         <w:rPr>
@@ -1823,7 +2141,23 @@
           <w:color w:val="FF0000"/>
           <w:lang w:val="en-IN"/>
         </w:rPr>
-        <w:t xml:space="preserve">(4P) What can happen if you ignore signs of </w:t>
+        <w:t xml:space="preserve">(4P) </w:t>
+      </w:r>
+      <w:proofErr w:type="gramStart"/>
+      <w:r>
+        <w:rPr>
+          <w:color w:val="FF0000"/>
+          <w:lang w:val="en-IN"/>
+        </w:rPr>
+        <w:t>What</w:t>
+      </w:r>
+      <w:proofErr w:type="gramEnd"/>
+      <w:r>
+        <w:rPr>
+          <w:color w:val="FF0000"/>
+          <w:lang w:val="en-IN"/>
+        </w:rPr>
+        <w:t xml:space="preserve"> can happen if you ignore signs of </w:t>
       </w:r>
       <w:r>
         <w:rPr>
@@ -1844,12 +2178,14 @@
           <w:lang w:val="en-IN"/>
         </w:rPr>
       </w:pPr>
+      <w:proofErr w:type="spellStart"/>
       <w:r>
         <w:rPr>
           <w:lang w:val="en-IN"/>
         </w:rPr>
         <w:t>Microsleep</w:t>
       </w:r>
+      <w:proofErr w:type="spellEnd"/>
     </w:p>
     <w:p>
       <w:pPr>
@@ -2032,7 +2368,23 @@
           <w:color w:val="FF0000"/>
           <w:lang w:val="en-IN"/>
         </w:rPr>
-        <w:t>(4P) Why can fitness to drive be impaired even by just a small quantity of alcohol?</w:t>
+        <w:t xml:space="preserve">(4P) </w:t>
+      </w:r>
+      <w:proofErr w:type="gramStart"/>
+      <w:r>
+        <w:rPr>
+          <w:color w:val="FF0000"/>
+          <w:lang w:val="en-IN"/>
+        </w:rPr>
+        <w:t>Why</w:t>
+      </w:r>
+      <w:proofErr w:type="gramEnd"/>
+      <w:r>
+        <w:rPr>
+          <w:color w:val="FF0000"/>
+          <w:lang w:val="en-IN"/>
+        </w:rPr>
+        <w:t xml:space="preserve"> can fitness to drive be impaired even by just a small quantity of alcohol?</w:t>
       </w:r>
     </w:p>
     <w:p>
@@ -2108,7 +2460,23 @@
           <w:color w:val="FF0000"/>
           <w:lang w:val="en-IN"/>
         </w:rPr>
-        <w:t>(4P) What can be the effects of even small quantities of alcohol?</w:t>
+        <w:t xml:space="preserve">(4P) </w:t>
+      </w:r>
+      <w:proofErr w:type="gramStart"/>
+      <w:r>
+        <w:rPr>
+          <w:color w:val="FF0000"/>
+          <w:lang w:val="en-IN"/>
+        </w:rPr>
+        <w:t>What</w:t>
+      </w:r>
+      <w:proofErr w:type="gramEnd"/>
+      <w:r>
+        <w:rPr>
+          <w:color w:val="FF0000"/>
+          <w:lang w:val="en-IN"/>
+        </w:rPr>
+        <w:t xml:space="preserve"> can be the effects of even small quantities of alcohol?</w:t>
       </w:r>
     </w:p>
     <w:p>
@@ -2182,7 +2550,23 @@
           <w:color w:val="FF0000"/>
           <w:lang w:val="en-IN"/>
         </w:rPr>
-        <w:t>(4P) What can increase the intoxicating effect of alcohol?</w:t>
+        <w:t xml:space="preserve">(4P) </w:t>
+      </w:r>
+      <w:proofErr w:type="gramStart"/>
+      <w:r>
+        <w:rPr>
+          <w:color w:val="FF0000"/>
+          <w:lang w:val="en-IN"/>
+        </w:rPr>
+        <w:t>What</w:t>
+      </w:r>
+      <w:proofErr w:type="gramEnd"/>
+      <w:r>
+        <w:rPr>
+          <w:color w:val="FF0000"/>
+          <w:lang w:val="en-IN"/>
+        </w:rPr>
+        <w:t xml:space="preserve"> can increase the intoxicating effect of alcohol?</w:t>
       </w:r>
     </w:p>
     <w:p>
@@ -2495,7 +2879,23 @@
           <w:color w:val="FF0000"/>
           <w:lang w:val="en-IN"/>
         </w:rPr>
-        <w:t>(4P) When is a drug-dependant person fit</w:t>
+        <w:t xml:space="preserve">(4P) </w:t>
+      </w:r>
+      <w:proofErr w:type="gramStart"/>
+      <w:r>
+        <w:rPr>
+          <w:color w:val="FF0000"/>
+          <w:lang w:val="en-IN"/>
+        </w:rPr>
+        <w:t>When</w:t>
+      </w:r>
+      <w:proofErr w:type="gramEnd"/>
+      <w:r>
+        <w:rPr>
+          <w:color w:val="FF0000"/>
+          <w:lang w:val="en-IN"/>
+        </w:rPr>
+        <w:t xml:space="preserve"> is a drug-dependant person fit</w:t>
       </w:r>
       <w:r>
         <w:rPr>
@@ -2587,7 +2987,23 @@
           <w:color w:val="FF0000"/>
           <w:lang w:val="en-IN"/>
         </w:rPr>
-        <w:t>(4P) How long does cannabis and its degradation prod</w:t>
+        <w:t xml:space="preserve">(4P) </w:t>
+      </w:r>
+      <w:proofErr w:type="gramStart"/>
+      <w:r>
+        <w:rPr>
+          <w:color w:val="FF0000"/>
+          <w:lang w:val="en-IN"/>
+        </w:rPr>
+        <w:t>How</w:t>
+      </w:r>
+      <w:proofErr w:type="gramEnd"/>
+      <w:r>
+        <w:rPr>
+          <w:color w:val="FF0000"/>
+          <w:lang w:val="en-IN"/>
+        </w:rPr>
+        <w:t xml:space="preserve"> long does cannabis and its degradation prod</w:t>
       </w:r>
       <w:r>
         <w:rPr>
@@ -2682,7 +3098,23 @@
           <w:color w:val="FF0000"/>
           <w:lang w:val="en-IN"/>
         </w:rPr>
-        <w:t>(4P) What are the consequences for a person driving a motor vehicle under the influence of drugs (e.g. hashish, heroin, cocaine)?</w:t>
+        <w:t xml:space="preserve">(4P) </w:t>
+      </w:r>
+      <w:proofErr w:type="gramStart"/>
+      <w:r>
+        <w:rPr>
+          <w:color w:val="FF0000"/>
+          <w:lang w:val="en-IN"/>
+        </w:rPr>
+        <w:t>What</w:t>
+      </w:r>
+      <w:proofErr w:type="gramEnd"/>
+      <w:r>
+        <w:rPr>
+          <w:color w:val="FF0000"/>
+          <w:lang w:val="en-IN"/>
+        </w:rPr>
+        <w:t xml:space="preserve"> are the consequences for a person driving a motor vehicle under the influence of drugs (e.g. hashish, heroin, cocaine)?</w:t>
       </w:r>
     </w:p>
     <w:p>
@@ -2756,7 +3188,23 @@
           <w:color w:val="FF0000"/>
           <w:lang w:val="en-IN"/>
         </w:rPr>
-        <w:t>(4P) What are the possible effects of hashish consumption?</w:t>
+        <w:t xml:space="preserve">(4P) </w:t>
+      </w:r>
+      <w:proofErr w:type="gramStart"/>
+      <w:r>
+        <w:rPr>
+          <w:color w:val="FF0000"/>
+          <w:lang w:val="en-IN"/>
+        </w:rPr>
+        <w:t>What</w:t>
+      </w:r>
+      <w:proofErr w:type="gramEnd"/>
+      <w:r>
+        <w:rPr>
+          <w:color w:val="FF0000"/>
+          <w:lang w:val="en-IN"/>
+        </w:rPr>
+        <w:t xml:space="preserve"> are the possible effects of hashish consumption?</w:t>
       </w:r>
     </w:p>
     <w:p>
@@ -2830,7 +3278,23 @@
           <w:color w:val="FF0000"/>
           <w:lang w:val="en-IN"/>
         </w:rPr>
-        <w:t>(4P) Which substances can impair fitness to drive in a similar way to alcohol?</w:t>
+        <w:t xml:space="preserve">(4P) </w:t>
+      </w:r>
+      <w:proofErr w:type="gramStart"/>
+      <w:r>
+        <w:rPr>
+          <w:color w:val="FF0000"/>
+          <w:lang w:val="en-IN"/>
+        </w:rPr>
+        <w:t>Which</w:t>
+      </w:r>
+      <w:proofErr w:type="gramEnd"/>
+      <w:r>
+        <w:rPr>
+          <w:color w:val="FF0000"/>
+          <w:lang w:val="en-IN"/>
+        </w:rPr>
+        <w:t xml:space="preserve"> substances can impair fitness to drive in a similar way to alcohol?</w:t>
       </w:r>
     </w:p>
     <w:p>
@@ -2908,7 +3372,23 @@
           <w:color w:val="FF0000"/>
           <w:lang w:val="en-IN"/>
         </w:rPr>
-        <w:t>(4P) What effects can drugs have?</w:t>
+        <w:t xml:space="preserve">(4P) </w:t>
+      </w:r>
+      <w:proofErr w:type="gramStart"/>
+      <w:r>
+        <w:rPr>
+          <w:color w:val="FF0000"/>
+          <w:lang w:val="en-IN"/>
+        </w:rPr>
+        <w:t>What</w:t>
+      </w:r>
+      <w:proofErr w:type="gramEnd"/>
+      <w:r>
+        <w:rPr>
+          <w:color w:val="FF0000"/>
+          <w:lang w:val="en-IN"/>
+        </w:rPr>
+        <w:t xml:space="preserve"> effects can drugs have?</w:t>
       </w:r>
     </w:p>
     <w:p>
@@ -2984,7 +3464,23 @@
           <w:color w:val="FF0000"/>
           <w:lang w:val="en-IN"/>
         </w:rPr>
-        <w:t>(4P) What are the possible effects of hashish consumption?</w:t>
+        <w:t xml:space="preserve">(4P) </w:t>
+      </w:r>
+      <w:proofErr w:type="gramStart"/>
+      <w:r>
+        <w:rPr>
+          <w:color w:val="FF0000"/>
+          <w:lang w:val="en-IN"/>
+        </w:rPr>
+        <w:t>What</w:t>
+      </w:r>
+      <w:proofErr w:type="gramEnd"/>
+      <w:r>
+        <w:rPr>
+          <w:color w:val="FF0000"/>
+          <w:lang w:val="en-IN"/>
+        </w:rPr>
+        <w:t xml:space="preserve"> are the possible effects of hashish consumption?</w:t>
       </w:r>
     </w:p>
     <w:p>
@@ -3059,7 +3555,23 @@
           <w:color w:val="FF0000"/>
           <w:lang w:val="en-IN"/>
         </w:rPr>
-        <w:t xml:space="preserve">(4P) How can the consumption of cannabis products affect driving </w:t>
+        <w:t xml:space="preserve">(4P) </w:t>
+      </w:r>
+      <w:proofErr w:type="gramStart"/>
+      <w:r>
+        <w:rPr>
+          <w:color w:val="FF0000"/>
+          <w:lang w:val="en-IN"/>
+        </w:rPr>
+        <w:t>How</w:t>
+      </w:r>
+      <w:proofErr w:type="gramEnd"/>
+      <w:r>
+        <w:rPr>
+          <w:color w:val="FF0000"/>
+          <w:lang w:val="en-IN"/>
+        </w:rPr>
+        <w:t xml:space="preserve"> can the consumption of cannabis products affect driving </w:t>
       </w:r>
       <w:r>
         <w:rPr>
@@ -3142,7 +3654,23 @@
           <w:color w:val="FF0000"/>
           <w:lang w:val="en-IN"/>
         </w:rPr>
-        <w:t>(4P) How is the intoxicating substance in hashish broken down by the body?</w:t>
+        <w:t xml:space="preserve">(4P) </w:t>
+      </w:r>
+      <w:proofErr w:type="gramStart"/>
+      <w:r>
+        <w:rPr>
+          <w:color w:val="FF0000"/>
+          <w:lang w:val="en-IN"/>
+        </w:rPr>
+        <w:t>How</w:t>
+      </w:r>
+      <w:proofErr w:type="gramEnd"/>
+      <w:r>
+        <w:rPr>
+          <w:color w:val="FF0000"/>
+          <w:lang w:val="en-IN"/>
+        </w:rPr>
+        <w:t xml:space="preserve"> is the intoxicating substance in hashish broken down by the body?</w:t>
       </w:r>
     </w:p>
     <w:p>
@@ -3200,7 +3728,23 @@
           <w:strike/>
           <w:lang w:val="en-IN"/>
         </w:rPr>
-        <w:t>Evenly, 0.1 per mille per hour</w:t>
+        <w:t xml:space="preserve">Evenly, 0.1 per </w:t>
+      </w:r>
+      <w:proofErr w:type="spellStart"/>
+      <w:r>
+        <w:rPr>
+          <w:strike/>
+          <w:lang w:val="en-IN"/>
+        </w:rPr>
+        <w:t>mille</w:t>
+      </w:r>
+      <w:proofErr w:type="spellEnd"/>
+      <w:r>
+        <w:rPr>
+          <w:strike/>
+          <w:lang w:val="en-IN"/>
+        </w:rPr>
+        <w:t xml:space="preserve"> per hour</w:t>
       </w:r>
     </w:p>
     <w:p>
@@ -3220,7 +3764,23 @@
           <w:color w:val="FF0000"/>
           <w:lang w:val="en-IN"/>
         </w:rPr>
-        <w:t xml:space="preserve">(4P) Which drugs can make a person temporarily unfit to drive even when consumed on a single </w:t>
+        <w:t xml:space="preserve">(4P) </w:t>
+      </w:r>
+      <w:proofErr w:type="gramStart"/>
+      <w:r>
+        <w:rPr>
+          <w:color w:val="FF0000"/>
+          <w:lang w:val="en-IN"/>
+        </w:rPr>
+        <w:t>Which</w:t>
+      </w:r>
+      <w:proofErr w:type="gramEnd"/>
+      <w:r>
+        <w:rPr>
+          <w:color w:val="FF0000"/>
+          <w:lang w:val="en-IN"/>
+        </w:rPr>
+        <w:t xml:space="preserve"> drugs can make a person temporarily unfit to drive even when consumed on a single </w:t>
       </w:r>
       <w:r>
         <w:rPr>
@@ -3279,8 +3839,6 @@
         <w:tab/>
         <w:t xml:space="preserve">c) </w:t>
       </w:r>
-      <w:bookmarkStart w:id="0" w:name="_GoBack"/>
-      <w:bookmarkEnd w:id="0"/>
       <w:r>
         <w:rPr>
           <w:lang w:val="en-IN"/>
@@ -3584,7 +4142,23 @@
           <w:color w:val="FF0000"/>
           <w:lang w:val="en-IN"/>
         </w:rPr>
-        <w:t xml:space="preserve">(3P) You have just avoided a road traffic accident by performing an emergency braking manoeuvre. Your hands and knees are shaking. You are still far from your </w:t>
+        <w:t xml:space="preserve">(3P) </w:t>
+      </w:r>
+      <w:proofErr w:type="gramStart"/>
+      <w:r>
+        <w:rPr>
+          <w:color w:val="FF0000"/>
+          <w:lang w:val="en-IN"/>
+        </w:rPr>
+        <w:t>You</w:t>
+      </w:r>
+      <w:proofErr w:type="gramEnd"/>
+      <w:r>
+        <w:rPr>
+          <w:color w:val="FF0000"/>
+          <w:lang w:val="en-IN"/>
+        </w:rPr>
+        <w:t xml:space="preserve"> have just avoided a road traffic accident by performing an emergency braking manoeuvre. Your hands and knees are shaking. You are still far from your </w:t>
       </w:r>
       <w:r>
         <w:rPr>
@@ -3656,7 +4230,23 @@
           <w:color w:val="FF0000"/>
           <w:lang w:val="en-IN"/>
         </w:rPr>
-        <w:t>(4P) At a red light in a built up area, another driver apparently wants to provoke you into a street race. What should you do?</w:t>
+        <w:t xml:space="preserve">(4P) </w:t>
+      </w:r>
+      <w:proofErr w:type="gramStart"/>
+      <w:r>
+        <w:rPr>
+          <w:color w:val="FF0000"/>
+          <w:lang w:val="en-IN"/>
+        </w:rPr>
+        <w:t>At</w:t>
+      </w:r>
+      <w:proofErr w:type="gramEnd"/>
+      <w:r>
+        <w:rPr>
+          <w:color w:val="FF0000"/>
+          <w:lang w:val="en-IN"/>
+        </w:rPr>
+        <w:t xml:space="preserve"> a red light in a built up area, another driver apparently wants to provoke you into a street race. What should you do?</w:t>
       </w:r>
     </w:p>
     <w:p>
@@ -3734,7 +4324,23 @@
           <w:color w:val="FF0000"/>
           <w:lang w:val="en-IN"/>
         </w:rPr>
-        <w:t>(4P) You are under time pressure. What must you ensure? I restrain the desire</w:t>
+        <w:t xml:space="preserve">(4P) </w:t>
+      </w:r>
+      <w:proofErr w:type="gramStart"/>
+      <w:r>
+        <w:rPr>
+          <w:color w:val="FF0000"/>
+          <w:lang w:val="en-IN"/>
+        </w:rPr>
+        <w:t>You</w:t>
+      </w:r>
+      <w:proofErr w:type="gramEnd"/>
+      <w:r>
+        <w:rPr>
+          <w:color w:val="FF0000"/>
+          <w:lang w:val="en-IN"/>
+        </w:rPr>
+        <w:t xml:space="preserve"> are under time pressure. What must you ensure? I restrain the desire</w:t>
       </w:r>
     </w:p>
     <w:p>
@@ -3808,7 +4414,23 @@
           <w:color w:val="FF0000"/>
           <w:lang w:val="en-IN"/>
         </w:rPr>
-        <w:t>(4P) After overtaking you, a car pulls back into lane without leaving sufficient space in front of you. What should you do?</w:t>
+        <w:t xml:space="preserve">(4P) </w:t>
+      </w:r>
+      <w:proofErr w:type="gramStart"/>
+      <w:r>
+        <w:rPr>
+          <w:color w:val="FF0000"/>
+          <w:lang w:val="en-IN"/>
+        </w:rPr>
+        <w:t>After</w:t>
+      </w:r>
+      <w:proofErr w:type="gramEnd"/>
+      <w:r>
+        <w:rPr>
+          <w:color w:val="FF0000"/>
+          <w:lang w:val="en-IN"/>
+        </w:rPr>
+        <w:t xml:space="preserve"> overtaking you, a car pulls back into lane without leaving sufficient space in front of you. What should you do?</w:t>
       </w:r>
     </w:p>
     <w:p>
@@ -3884,7 +4506,23 @@
           <w:color w:val="FF0000"/>
           <w:lang w:val="en-IN"/>
         </w:rPr>
-        <w:t>(4P) You were in a bad mood prior to commencing your journey. What consequences should you avoid when driving?</w:t>
+        <w:t xml:space="preserve">(4P) </w:t>
+      </w:r>
+      <w:proofErr w:type="gramStart"/>
+      <w:r>
+        <w:rPr>
+          <w:color w:val="FF0000"/>
+          <w:lang w:val="en-IN"/>
+        </w:rPr>
+        <w:t>You</w:t>
+      </w:r>
+      <w:proofErr w:type="gramEnd"/>
+      <w:r>
+        <w:rPr>
+          <w:color w:val="FF0000"/>
+          <w:lang w:val="en-IN"/>
+        </w:rPr>
+        <w:t xml:space="preserve"> were in a bad mood prior to commencing your journey. What consequences should you avoid when driving?</w:t>
       </w:r>
     </w:p>
     <w:p>
@@ -3960,7 +4598,23 @@
           <w:color w:val="FF0000"/>
           <w:lang w:val="en-IN"/>
         </w:rPr>
-        <w:t>(4P) What emotions can influence driving behaviour?</w:t>
+        <w:t xml:space="preserve">(4P) </w:t>
+      </w:r>
+      <w:proofErr w:type="gramStart"/>
+      <w:r>
+        <w:rPr>
+          <w:color w:val="FF0000"/>
+          <w:lang w:val="en-IN"/>
+        </w:rPr>
+        <w:t>What</w:t>
+      </w:r>
+      <w:proofErr w:type="gramEnd"/>
+      <w:r>
+        <w:rPr>
+          <w:color w:val="FF0000"/>
+          <w:lang w:val="en-IN"/>
+        </w:rPr>
+        <w:t xml:space="preserve"> emotions can influence driving behaviour?</w:t>
       </w:r>
     </w:p>
     <w:p>
